--- a/Manuscript.docx
+++ b/Manuscript.docx
@@ -382,23 +382,21 @@
         </w:rPr>
         <w:t xml:space="preserve">We present </w:t>
       </w:r>
-      <w:proofErr w:type="spellStart"/>
-      <w:r>
-        <w:rPr>
-          <w:rFonts w:ascii="Arial" w:hAnsi="Arial" w:cs="Arial"/>
-          <w:sz w:val="20"/>
-          <w:szCs w:val="20"/>
-        </w:rPr>
-        <w:t>OpenDTS</w:t>
-      </w:r>
-      <w:proofErr w:type="spellEnd"/>
-      <w:r>
-        <w:rPr>
-          <w:rFonts w:ascii="Arial" w:hAnsi="Arial" w:cs="Arial"/>
-          <w:sz w:val="20"/>
-          <w:szCs w:val="20"/>
-        </w:rPr>
-        <w:t xml:space="preserve"> software to </w:t>
+      <w:r>
+        <w:rPr>
+          <w:rFonts w:ascii="Arial" w:hAnsi="Arial" w:cs="Arial"/>
+          <w:sz w:val="20"/>
+          <w:szCs w:val="20"/>
+        </w:rPr>
+        <w:t>Free</w:t>
+      </w:r>
+      <w:r>
+        <w:rPr>
+          <w:rFonts w:ascii="Arial" w:hAnsi="Arial" w:cs="Arial"/>
+          <w:sz w:val="20"/>
+          <w:szCs w:val="20"/>
+        </w:rPr>
+        <w:t xml:space="preserve">DTS software to </w:t>
       </w:r>
       <w:r>
         <w:rPr>

--- a/Manuscript.docx
+++ b/Manuscript.docx
@@ -203,7 +203,33 @@
           <w:sz w:val="16"/>
           <w:szCs w:val="16"/>
         </w:rPr>
-        <w:t>Niels Bohr International Academy, Niels Bohr Institute, University of Copenhagen</w:t>
+        <w:t xml:space="preserve">Niels </w:t>
+      </w:r>
+      <w:r>
+        <w:rPr>
+          <w:rFonts w:ascii="Arial" w:hAnsi="Arial" w:cs="Arial"/>
+          <w:sz w:val="16"/>
+          <w:szCs w:val="16"/>
+        </w:rPr>
+        <w:t xml:space="preserve">Bohr International Academy, Niels Bohr Institute, University of Copenhagen, </w:t>
+      </w:r>
+      <w:proofErr w:type="spellStart"/>
+      <w:r>
+        <w:rPr>
+          <w:rFonts w:ascii="Arial" w:hAnsi="Arial" w:cs="Arial"/>
+          <w:sz w:val="16"/>
+          <w:szCs w:val="16"/>
+        </w:rPr>
+        <w:t>Blegdamsvej</w:t>
+      </w:r>
+      <w:proofErr w:type="spellEnd"/>
+      <w:r>
+        <w:rPr>
+          <w:rFonts w:ascii="Arial" w:hAnsi="Arial" w:cs="Arial"/>
+          <w:sz w:val="16"/>
+          <w:szCs w:val="16"/>
+        </w:rPr>
+        <w:t xml:space="preserve"> 17, 2100 Copenhagen, DENMARK</w:t>
       </w:r>
       <w:r>
         <w:rPr>
@@ -568,6 +594,14 @@
           <w:sz w:val="20"/>
           <w:szCs w:val="20"/>
         </w:rPr>
+        <w:t xml:space="preserve">have physical meaning and in principle </w:t>
+      </w:r>
+      <w:r>
+        <w:rPr>
+          <w:rFonts w:ascii="Arial" w:hAnsi="Arial" w:cs="Arial"/>
+          <w:sz w:val="20"/>
+          <w:szCs w:val="20"/>
+        </w:rPr>
         <w:t>can be calibrated using finer scale simulation techniques e.g., all atom and coarse grain molecular dynamics</w:t>
       </w:r>
       <w:r>
@@ -578,6 +612,38 @@
         </w:rPr>
         <w:t xml:space="preserve"> or through a </w:t>
       </w:r>
+      <w:r>
+        <w:rPr>
+          <w:rFonts w:ascii="Arial" w:hAnsi="Arial" w:cs="Arial"/>
+          <w:sz w:val="20"/>
+          <w:szCs w:val="20"/>
+        </w:rPr>
+        <w:t>top-down</w:t>
+      </w:r>
+      <w:r>
+        <w:rPr>
+          <w:rFonts w:ascii="Arial" w:hAnsi="Arial" w:cs="Arial"/>
+          <w:sz w:val="20"/>
+          <w:szCs w:val="20"/>
+        </w:rPr>
+        <w:t xml:space="preserve"> approach through experimental data</w:t>
+      </w:r>
+      <w:r>
+        <w:rPr>
+          <w:rFonts w:ascii="Arial" w:hAnsi="Arial" w:cs="Arial"/>
+          <w:sz w:val="20"/>
+          <w:szCs w:val="20"/>
+        </w:rPr>
+        <w:t xml:space="preserve">. </w:t>
+      </w:r>
+      <w:r>
+        <w:rPr>
+          <w:rFonts w:ascii="Arial" w:hAnsi="Arial" w:cs="Arial"/>
+          <w:sz w:val="20"/>
+          <w:szCs w:val="20"/>
+        </w:rPr>
+        <w:t xml:space="preserve">Several algorithms are included into the software that allow for simulation of framed membrane with constant tension, vesicles with various fixed volume or constant pressure difference, confined membranes into the fixed region of the space, constant fixed global </w:t>
+      </w:r>
       <w:proofErr w:type="gramStart"/>
       <w:r>
         <w:rPr>
@@ -585,7 +651,7 @@
           <w:sz w:val="20"/>
           <w:szCs w:val="20"/>
         </w:rPr>
-        <w:t>top down</w:t>
+        <w:t>curvature</w:t>
       </w:r>
       <w:proofErr w:type="gramEnd"/>
       <w:r>
@@ -594,40 +660,6 @@
           <w:sz w:val="20"/>
           <w:szCs w:val="20"/>
         </w:rPr>
-        <w:t xml:space="preserve"> approach through experimental data</w:t>
-      </w:r>
-      <w:r>
-        <w:rPr>
-          <w:rFonts w:ascii="Arial" w:hAnsi="Arial" w:cs="Arial"/>
-          <w:sz w:val="20"/>
-          <w:szCs w:val="20"/>
-        </w:rPr>
-        <w:t xml:space="preserve">. </w:t>
-      </w:r>
-      <w:r>
-        <w:rPr>
-          <w:rFonts w:ascii="Arial" w:hAnsi="Arial" w:cs="Arial"/>
-          <w:sz w:val="20"/>
-          <w:szCs w:val="20"/>
-        </w:rPr>
-        <w:t xml:space="preserve">Several algorithms are included into the software that allow for simulation of framed membrane with constant tension, vesicles with various fixed volume or constant pressure difference, confined membranes into the fixed region of the space, constant fixed global </w:t>
-      </w:r>
-      <w:proofErr w:type="gramStart"/>
-      <w:r>
-        <w:rPr>
-          <w:rFonts w:ascii="Arial" w:hAnsi="Arial" w:cs="Arial"/>
-          <w:sz w:val="20"/>
-          <w:szCs w:val="20"/>
-        </w:rPr>
-        <w:t>curvature</w:t>
-      </w:r>
-      <w:proofErr w:type="gramEnd"/>
-      <w:r>
-        <w:rPr>
-          <w:rFonts w:ascii="Arial" w:hAnsi="Arial" w:cs="Arial"/>
-          <w:sz w:val="20"/>
-          <w:szCs w:val="20"/>
-        </w:rPr>
         <w:t xml:space="preserve"> and application for external forces on regions of the membrane. In addition, the software allows one to turn off the shape evolution of the membrane and only explore inclusions organization. This allows to take realistic membrane shapes obtained from Cryo-ET and obtain heterogeneous organization of biomolecules which can be </w:t>
       </w:r>
       <w:proofErr w:type="spellStart"/>
@@ -664,7 +696,23 @@
           <w:sz w:val="20"/>
           <w:szCs w:val="20"/>
         </w:rPr>
-        <w:t xml:space="preserve"> exploration. this software brings us a step closer to simulate realistic </w:t>
+        <w:t xml:space="preserve"> exploration</w:t>
+      </w:r>
+      <w:r>
+        <w:rPr>
+          <w:rFonts w:ascii="Arial" w:hAnsi="Arial" w:cs="Arial"/>
+          <w:sz w:val="20"/>
+          <w:szCs w:val="20"/>
+        </w:rPr>
+        <w:t>,</w:t>
+      </w:r>
+      <w:r>
+        <w:rPr>
+          <w:rFonts w:ascii="Arial" w:hAnsi="Arial" w:cs="Arial"/>
+          <w:sz w:val="20"/>
+          <w:szCs w:val="20"/>
+        </w:rPr>
+        <w:t xml:space="preserve"> this software brings us a step closer to simulate realistic </w:t>
       </w:r>
       <w:proofErr w:type="spellStart"/>
       <w:r>
@@ -682,7 +730,39 @@
           <w:sz w:val="20"/>
           <w:szCs w:val="20"/>
         </w:rPr>
-        <w:t xml:space="preserve"> with molecular resolution. Here we show several interesting show cases of the power of the software and the detail information of how to use the software is included in the associated documents.</w:t>
+        <w:t xml:space="preserve"> with molecular resolution. Here we show several interesting show cases of the power of the software</w:t>
+      </w:r>
+      <w:r>
+        <w:rPr>
+          <w:rFonts w:ascii="Arial" w:hAnsi="Arial" w:cs="Arial"/>
+          <w:sz w:val="20"/>
+          <w:szCs w:val="20"/>
+        </w:rPr>
+        <w:t xml:space="preserve">, several </w:t>
+      </w:r>
+      <w:r>
+        <w:rPr>
+          <w:rFonts w:ascii="Arial" w:hAnsi="Arial" w:cs="Arial"/>
+          <w:sz w:val="20"/>
+          <w:szCs w:val="20"/>
+        </w:rPr>
+        <w:t>proof-of-concept</w:t>
+      </w:r>
+      <w:r>
+        <w:rPr>
+          <w:rFonts w:ascii="Arial" w:hAnsi="Arial" w:cs="Arial"/>
+          <w:sz w:val="20"/>
+          <w:szCs w:val="20"/>
+        </w:rPr>
+        <w:t xml:space="preserve"> example to be investigated by interested users</w:t>
+      </w:r>
+      <w:r>
+        <w:rPr>
+          <w:rFonts w:ascii="Arial" w:hAnsi="Arial" w:cs="Arial"/>
+          <w:sz w:val="20"/>
+          <w:szCs w:val="20"/>
+        </w:rPr>
+        <w:t xml:space="preserve"> and the detail information of how to use the software is included in the associated documents.</w:t>
       </w:r>
     </w:p>
     <w:p>
@@ -760,6 +840,314 @@
         </w:rPr>
         <w:t xml:space="preserve">are ignored </w:t>
       </w:r>
+      <w:r>
+        <w:rPr>
+          <w:rFonts w:ascii="Arial" w:hAnsi="Arial" w:cs="Arial"/>
+          <w:sz w:val="20"/>
+          <w:szCs w:val="20"/>
+        </w:rPr>
+        <w:t>altogether,</w:t>
+      </w:r>
+      <w:r>
+        <w:rPr>
+          <w:rFonts w:ascii="Arial" w:hAnsi="Arial" w:cs="Arial"/>
+          <w:sz w:val="20"/>
+          <w:szCs w:val="20"/>
+        </w:rPr>
+        <w:t xml:space="preserve"> and the membrane is typically represented by a continuous surface</w:t>
+      </w:r>
+      <w:r>
+        <w:rPr>
+          <w:rFonts w:ascii="Arial" w:hAnsi="Arial" w:cs="Arial"/>
+          <w:sz w:val="20"/>
+          <w:szCs w:val="20"/>
+        </w:rPr>
+        <w:t xml:space="preserve"> </w:t>
+      </w:r>
+      <w:r>
+        <w:rPr>
+          <w:rFonts w:ascii="Arial" w:hAnsi="Arial" w:cs="Arial"/>
+          <w:sz w:val="20"/>
+          <w:szCs w:val="20"/>
+        </w:rPr>
+        <w:t>and the proteins, as one or few interacting particles, are better suited and a pragmatic</w:t>
+      </w:r>
+      <w:r>
+        <w:rPr>
+          <w:rFonts w:ascii="Arial" w:hAnsi="Arial" w:cs="Arial"/>
+          <w:sz w:val="20"/>
+          <w:szCs w:val="20"/>
+        </w:rPr>
+        <w:t xml:space="preserve"> </w:t>
+      </w:r>
+      <w:r>
+        <w:rPr>
+          <w:rFonts w:ascii="Arial" w:hAnsi="Arial" w:cs="Arial"/>
+          <w:sz w:val="20"/>
+          <w:szCs w:val="20"/>
+        </w:rPr>
+        <w:t>choice</w:t>
+      </w:r>
+      <w:r>
+        <w:rPr>
+          <w:rFonts w:ascii="Arial" w:hAnsi="Arial" w:cs="Arial"/>
+          <w:sz w:val="20"/>
+          <w:szCs w:val="20"/>
+        </w:rPr>
+        <w:t xml:space="preserve">. </w:t>
+      </w:r>
+    </w:p>
+    <w:p>
+      <w:pPr>
+        <w:jc w:val="both"/>
+        <w:rPr>
+          <w:rFonts w:ascii="Arial" w:hAnsi="Arial" w:cs="Arial"/>
+          <w:sz w:val="20"/>
+          <w:szCs w:val="20"/>
+        </w:rPr>
+      </w:pPr>
+    </w:p>
+    <w:p>
+      <w:pPr>
+        <w:jc w:val="both"/>
+        <w:rPr>
+          <w:rFonts w:ascii="Arial" w:hAnsi="Arial" w:cs="Arial"/>
+          <w:sz w:val="20"/>
+          <w:szCs w:val="20"/>
+        </w:rPr>
+      </w:pPr>
+      <w:r>
+        <w:rPr>
+          <w:rFonts w:ascii="Arial" w:hAnsi="Arial" w:cs="Arial"/>
+          <w:sz w:val="20"/>
+          <w:szCs w:val="20"/>
+        </w:rPr>
+        <w:t>Here, w</w:t>
+      </w:r>
+      <w:r>
+        <w:rPr>
+          <w:rFonts w:ascii="Arial" w:hAnsi="Arial" w:cs="Arial"/>
+          <w:sz w:val="20"/>
+          <w:szCs w:val="20"/>
+        </w:rPr>
+        <w:t xml:space="preserve">e present </w:t>
+      </w:r>
+      <w:proofErr w:type="spellStart"/>
+      <w:r>
+        <w:rPr>
+          <w:rFonts w:ascii="Arial" w:hAnsi="Arial" w:cs="Arial"/>
+          <w:sz w:val="20"/>
+          <w:szCs w:val="20"/>
+        </w:rPr>
+        <w:t>Free</w:t>
+      </w:r>
+      <w:r>
+        <w:rPr>
+          <w:rFonts w:ascii="Arial" w:hAnsi="Arial" w:cs="Arial"/>
+          <w:sz w:val="20"/>
+          <w:szCs w:val="20"/>
+        </w:rPr>
+        <w:t>DTS</w:t>
+      </w:r>
+      <w:proofErr w:type="spellEnd"/>
+      <w:r>
+        <w:rPr>
+          <w:rFonts w:ascii="Arial" w:hAnsi="Arial" w:cs="Arial"/>
+          <w:sz w:val="20"/>
+          <w:szCs w:val="20"/>
+        </w:rPr>
+        <w:t xml:space="preserve"> for computational investigation of </w:t>
+      </w:r>
+      <w:proofErr w:type="spellStart"/>
+      <w:r>
+        <w:rPr>
+          <w:rFonts w:ascii="Arial" w:hAnsi="Arial" w:cs="Arial"/>
+          <w:sz w:val="20"/>
+          <w:szCs w:val="20"/>
+        </w:rPr>
+        <w:t>biomembrane</w:t>
+      </w:r>
+      <w:r>
+        <w:rPr>
+          <w:rFonts w:ascii="Arial" w:hAnsi="Arial" w:cs="Arial"/>
+          <w:sz w:val="20"/>
+          <w:szCs w:val="20"/>
+        </w:rPr>
+        <w:t>s</w:t>
+      </w:r>
+      <w:proofErr w:type="spellEnd"/>
+      <w:r>
+        <w:rPr>
+          <w:rFonts w:ascii="Arial" w:hAnsi="Arial" w:cs="Arial"/>
+          <w:sz w:val="20"/>
+          <w:szCs w:val="20"/>
+        </w:rPr>
+        <w:t xml:space="preserve"> at </w:t>
+      </w:r>
+      <w:proofErr w:type="spellStart"/>
+      <w:r>
+        <w:rPr>
+          <w:rFonts w:ascii="Arial" w:hAnsi="Arial" w:cs="Arial"/>
+          <w:sz w:val="20"/>
+          <w:szCs w:val="20"/>
+        </w:rPr>
+        <w:t>messocpic</w:t>
+      </w:r>
+      <w:proofErr w:type="spellEnd"/>
+      <w:r>
+        <w:rPr>
+          <w:rFonts w:ascii="Arial" w:hAnsi="Arial" w:cs="Arial"/>
+          <w:sz w:val="20"/>
+          <w:szCs w:val="20"/>
+        </w:rPr>
+        <w:t xml:space="preserve"> length-scale</w:t>
+      </w:r>
+      <w:r>
+        <w:rPr>
+          <w:rFonts w:ascii="Arial" w:hAnsi="Arial" w:cs="Arial"/>
+          <w:sz w:val="20"/>
+          <w:szCs w:val="20"/>
+        </w:rPr>
+        <w:t>.</w:t>
+      </w:r>
+      <w:r>
+        <w:rPr>
+          <w:rFonts w:ascii="Arial" w:hAnsi="Arial" w:cs="Arial"/>
+          <w:sz w:val="20"/>
+          <w:szCs w:val="20"/>
+        </w:rPr>
+        <w:t xml:space="preserve"> </w:t>
+      </w:r>
+      <w:r>
+        <w:rPr>
+          <w:rFonts w:ascii="Arial" w:hAnsi="Arial" w:cs="Arial"/>
+          <w:sz w:val="20"/>
+          <w:szCs w:val="20"/>
+        </w:rPr>
+        <w:t xml:space="preserve">In </w:t>
+      </w:r>
+      <w:proofErr w:type="spellStart"/>
+      <w:r>
+        <w:rPr>
+          <w:rFonts w:ascii="Arial" w:hAnsi="Arial" w:cs="Arial"/>
+          <w:sz w:val="20"/>
+          <w:szCs w:val="20"/>
+        </w:rPr>
+        <w:t>Free</w:t>
+      </w:r>
+      <w:r>
+        <w:rPr>
+          <w:rFonts w:ascii="Arial" w:hAnsi="Arial" w:cs="Arial"/>
+          <w:sz w:val="20"/>
+          <w:szCs w:val="20"/>
+        </w:rPr>
+        <w:t>DTS</w:t>
+      </w:r>
+      <w:proofErr w:type="spellEnd"/>
+      <w:r>
+        <w:rPr>
+          <w:rFonts w:ascii="Arial" w:hAnsi="Arial" w:cs="Arial"/>
+          <w:sz w:val="20"/>
+          <w:szCs w:val="20"/>
+        </w:rPr>
+        <w:t xml:space="preserve"> </w:t>
+      </w:r>
+      <w:r>
+        <w:rPr>
+          <w:rFonts w:ascii="Arial" w:hAnsi="Arial" w:cs="Arial"/>
+          <w:sz w:val="20"/>
+          <w:szCs w:val="20"/>
+        </w:rPr>
+        <w:t xml:space="preserve">a membrane is </w:t>
+      </w:r>
+      <w:r>
+        <w:rPr>
+          <w:rFonts w:ascii="Arial" w:hAnsi="Arial" w:cs="Arial"/>
+          <w:sz w:val="20"/>
+          <w:szCs w:val="20"/>
+        </w:rPr>
+        <w:t xml:space="preserve">represented </w:t>
+      </w:r>
+      <w:r>
+        <w:rPr>
+          <w:rFonts w:ascii="Arial" w:hAnsi="Arial" w:cs="Arial"/>
+          <w:sz w:val="20"/>
+          <w:szCs w:val="20"/>
+        </w:rPr>
+        <w:t>by a dynamic</w:t>
+      </w:r>
+      <w:r>
+        <w:rPr>
+          <w:rFonts w:ascii="Arial" w:hAnsi="Arial" w:cs="Arial"/>
+          <w:sz w:val="20"/>
+          <w:szCs w:val="20"/>
+        </w:rPr>
+        <w:t>ally</w:t>
+      </w:r>
+      <w:r>
+        <w:rPr>
+          <w:rFonts w:ascii="Arial" w:hAnsi="Arial" w:cs="Arial"/>
+          <w:sz w:val="20"/>
+          <w:szCs w:val="20"/>
+        </w:rPr>
+        <w:t xml:space="preserve"> triangulated surface </w:t>
+      </w:r>
+      <w:r>
+        <w:rPr>
+          <w:rFonts w:ascii="Arial" w:hAnsi="Arial" w:cs="Arial"/>
+          <w:sz w:val="20"/>
+          <w:szCs w:val="20"/>
+        </w:rPr>
+        <w:t xml:space="preserve">equipped </w:t>
+      </w:r>
+      <w:r>
+        <w:rPr>
+          <w:rFonts w:ascii="Arial" w:hAnsi="Arial" w:cs="Arial"/>
+          <w:sz w:val="20"/>
+          <w:szCs w:val="20"/>
+        </w:rPr>
+        <w:t xml:space="preserve">with </w:t>
+      </w:r>
+      <w:r>
+        <w:rPr>
+          <w:rFonts w:ascii="Arial" w:hAnsi="Arial" w:cs="Arial"/>
+          <w:sz w:val="20"/>
+          <w:szCs w:val="20"/>
+        </w:rPr>
+        <w:t xml:space="preserve">vertex-based inclusions to integrate the effects of integral and peripheral membrane proteins. The </w:t>
+      </w:r>
+      <w:r>
+        <w:rPr>
+          <w:rFonts w:ascii="Arial" w:hAnsi="Arial" w:cs="Arial"/>
+          <w:sz w:val="20"/>
+          <w:szCs w:val="20"/>
+        </w:rPr>
+        <w:t xml:space="preserve">model </w:t>
+      </w:r>
+      <w:r>
+        <w:rPr>
+          <w:rFonts w:ascii="Arial" w:hAnsi="Arial" w:cs="Arial"/>
+          <w:sz w:val="20"/>
+          <w:szCs w:val="20"/>
+        </w:rPr>
+        <w:t xml:space="preserve">parameters of these inclusions </w:t>
+      </w:r>
+      <w:r>
+        <w:rPr>
+          <w:rFonts w:ascii="Arial" w:hAnsi="Arial" w:cs="Arial"/>
+          <w:sz w:val="20"/>
+          <w:szCs w:val="20"/>
+        </w:rPr>
+        <w:t>can be calibrated using finer scale simulation techniques e.g., all atom and coarse grain molecular dynamics</w:t>
+      </w:r>
+      <w:r>
+        <w:rPr>
+          <w:rFonts w:ascii="Arial" w:hAnsi="Arial" w:cs="Arial"/>
+          <w:sz w:val="20"/>
+          <w:szCs w:val="20"/>
+        </w:rPr>
+        <w:t xml:space="preserve"> or through a </w:t>
+      </w:r>
       <w:proofErr w:type="gramStart"/>
       <w:r>
         <w:rPr>
@@ -767,7 +1155,7 @@
           <w:sz w:val="20"/>
           <w:szCs w:val="20"/>
         </w:rPr>
-        <w:t>altogether</w:t>
+        <w:t>top down</w:t>
       </w:r>
       <w:proofErr w:type="gramEnd"/>
       <w:r>
@@ -776,39 +1164,7 @@
           <w:sz w:val="20"/>
           <w:szCs w:val="20"/>
         </w:rPr>
-        <w:t xml:space="preserve"> and the membrane is typically represented by a continuous surface</w:t>
-      </w:r>
-      <w:r>
-        <w:rPr>
-          <w:rFonts w:ascii="Arial" w:hAnsi="Arial" w:cs="Arial"/>
-          <w:sz w:val="20"/>
-          <w:szCs w:val="20"/>
-        </w:rPr>
-        <w:t xml:space="preserve"> </w:t>
-      </w:r>
-      <w:r>
-        <w:rPr>
-          <w:rFonts w:ascii="Arial" w:hAnsi="Arial" w:cs="Arial"/>
-          <w:sz w:val="20"/>
-          <w:szCs w:val="20"/>
-        </w:rPr>
-        <w:t>and the proteins, as one or few interacting particles, are better suited and a pragmatic</w:t>
-      </w:r>
-      <w:r>
-        <w:rPr>
-          <w:rFonts w:ascii="Arial" w:hAnsi="Arial" w:cs="Arial"/>
-          <w:sz w:val="20"/>
-          <w:szCs w:val="20"/>
-        </w:rPr>
-        <w:t xml:space="preserve"> </w:t>
-      </w:r>
-      <w:r>
-        <w:rPr>
-          <w:rFonts w:ascii="Arial" w:hAnsi="Arial" w:cs="Arial"/>
-          <w:sz w:val="20"/>
-          <w:szCs w:val="20"/>
-        </w:rPr>
-        <w:t>choice</w:t>
+        <w:t xml:space="preserve"> approach through experimental data</w:t>
       </w:r>
       <w:r>
         <w:rPr>
@@ -844,15 +1200,7 @@
           <w:sz w:val="20"/>
           <w:szCs w:val="20"/>
         </w:rPr>
-        <w:t>Here, w</w:t>
-      </w:r>
-      <w:r>
-        <w:rPr>
-          <w:rFonts w:ascii="Arial" w:hAnsi="Arial" w:cs="Arial"/>
-          <w:sz w:val="20"/>
-          <w:szCs w:val="20"/>
-        </w:rPr>
-        <w:t xml:space="preserve">e present </w:t>
+        <w:t xml:space="preserve">Several algorithms are implemented into </w:t>
       </w:r>
       <w:proofErr w:type="spellStart"/>
       <w:r>
@@ -861,7 +1209,15 @@
           <w:sz w:val="20"/>
           <w:szCs w:val="20"/>
         </w:rPr>
-        <w:t>OpenDTS</w:t>
+        <w:t>Free</w:t>
+      </w:r>
+      <w:r>
+        <w:rPr>
+          <w:rFonts w:ascii="Arial" w:hAnsi="Arial" w:cs="Arial"/>
+          <w:sz w:val="20"/>
+          <w:szCs w:val="20"/>
+        </w:rPr>
+        <w:t>DTS</w:t>
       </w:r>
       <w:proofErr w:type="spellEnd"/>
       <w:r>
@@ -870,7 +1226,7 @@
           <w:sz w:val="20"/>
           <w:szCs w:val="20"/>
         </w:rPr>
-        <w:t xml:space="preserve"> for computational investigation of </w:t>
+        <w:t xml:space="preserve"> to performed complex membrane simulations in conditions mimicking biophysical exploration of complex membranes in wet labs. For instance, it is possible to simulate framed membrane with constant tension and pull a nanotube (membrane tethers). Also, closed membranes, e.g., vesicles, simulations can be performed with various fixed volume, constant pressure difference or/and constant fixed global curvature.  Membranes also can be confined into the fixed region of the space to explore the effect of the environment on the membrane shape and fluctuations.  In addition, </w:t>
       </w:r>
       <w:proofErr w:type="spellStart"/>
       <w:r>
@@ -879,15 +1235,15 @@
           <w:sz w:val="20"/>
           <w:szCs w:val="20"/>
         </w:rPr>
-        <w:t>biomembrane</w:t>
-      </w:r>
-      <w:r>
-        <w:rPr>
-          <w:rFonts w:ascii="Arial" w:hAnsi="Arial" w:cs="Arial"/>
-          <w:sz w:val="20"/>
-          <w:szCs w:val="20"/>
-        </w:rPr>
-        <w:t>s</w:t>
+        <w:t>Free</w:t>
+      </w:r>
+      <w:r>
+        <w:rPr>
+          <w:rFonts w:ascii="Arial" w:hAnsi="Arial" w:cs="Arial"/>
+          <w:sz w:val="20"/>
+          <w:szCs w:val="20"/>
+        </w:rPr>
+        <w:t>DTS</w:t>
       </w:r>
       <w:proofErr w:type="spellEnd"/>
       <w:r>
@@ -896,7 +1252,23 @@
           <w:sz w:val="20"/>
           <w:szCs w:val="20"/>
         </w:rPr>
-        <w:t xml:space="preserve"> at </w:t>
+        <w:t xml:space="preserve"> allows one to turn off the shape evolution of the membrane and only explore inclusions organization. This allows to take realistic membrane shapes obtained for instance from </w:t>
+      </w:r>
+      <w:r>
+        <w:rPr>
+          <w:rFonts w:ascii="Arial" w:hAnsi="Arial" w:cs="Arial"/>
+          <w:sz w:val="20"/>
+          <w:szCs w:val="20"/>
+        </w:rPr>
+        <w:t xml:space="preserve">cryo-electron tomography </w:t>
+      </w:r>
+      <w:r>
+        <w:rPr>
+          <w:rFonts w:ascii="Arial" w:hAnsi="Arial" w:cs="Arial"/>
+          <w:sz w:val="20"/>
+          <w:szCs w:val="20"/>
+        </w:rPr>
+        <w:t xml:space="preserve">and obtain heterogeneous organization of biomolecules which can be </w:t>
       </w:r>
       <w:proofErr w:type="spellStart"/>
       <w:r>
@@ -905,7 +1277,7 @@
           <w:sz w:val="20"/>
           <w:szCs w:val="20"/>
         </w:rPr>
-        <w:t>messocpic</w:t>
+        <w:t>backmapped</w:t>
       </w:r>
       <w:proofErr w:type="spellEnd"/>
       <w:r>
@@ -914,31 +1286,7 @@
           <w:sz w:val="20"/>
           <w:szCs w:val="20"/>
         </w:rPr>
-        <w:t xml:space="preserve"> length-scale</w:t>
-      </w:r>
-      <w:r>
-        <w:rPr>
-          <w:rFonts w:ascii="Arial" w:hAnsi="Arial" w:cs="Arial"/>
-          <w:sz w:val="20"/>
-          <w:szCs w:val="20"/>
-        </w:rPr>
-        <w:t>.</w:t>
-      </w:r>
-      <w:r>
-        <w:rPr>
-          <w:rFonts w:ascii="Arial" w:hAnsi="Arial" w:cs="Arial"/>
-          <w:sz w:val="20"/>
-          <w:szCs w:val="20"/>
-        </w:rPr>
-        <w:t xml:space="preserve"> </w:t>
-      </w:r>
-      <w:r>
-        <w:rPr>
-          <w:rFonts w:ascii="Arial" w:hAnsi="Arial" w:cs="Arial"/>
-          <w:sz w:val="20"/>
-          <w:szCs w:val="20"/>
-        </w:rPr>
-        <w:t xml:space="preserve">In </w:t>
+        <w:t xml:space="preserve"> to finer simulations models. This feature with a help of </w:t>
       </w:r>
       <w:proofErr w:type="spellStart"/>
       <w:r>
@@ -947,7 +1295,7 @@
           <w:sz w:val="20"/>
           <w:szCs w:val="20"/>
         </w:rPr>
-        <w:t>OpenDTS</w:t>
+        <w:t>backmapping</w:t>
       </w:r>
       <w:proofErr w:type="spellEnd"/>
       <w:r>
@@ -956,130 +1304,124 @@
           <w:sz w:val="20"/>
           <w:szCs w:val="20"/>
         </w:rPr>
-        <w:t xml:space="preserve"> </w:t>
-      </w:r>
-      <w:r>
-        <w:rPr>
-          <w:rFonts w:ascii="Arial" w:hAnsi="Arial" w:cs="Arial"/>
-          <w:sz w:val="20"/>
-          <w:szCs w:val="20"/>
-        </w:rPr>
-        <w:t xml:space="preserve">a membrane is </w:t>
-      </w:r>
-      <w:r>
-        <w:rPr>
-          <w:rFonts w:ascii="Arial" w:hAnsi="Arial" w:cs="Arial"/>
-          <w:sz w:val="20"/>
-          <w:szCs w:val="20"/>
-        </w:rPr>
-        <w:t xml:space="preserve">represented </w:t>
-      </w:r>
-      <w:r>
-        <w:rPr>
-          <w:rFonts w:ascii="Arial" w:hAnsi="Arial" w:cs="Arial"/>
-          <w:sz w:val="20"/>
-          <w:szCs w:val="20"/>
-        </w:rPr>
-        <w:t>by a dynamic</w:t>
-      </w:r>
-      <w:r>
-        <w:rPr>
-          <w:rFonts w:ascii="Arial" w:hAnsi="Arial" w:cs="Arial"/>
-          <w:sz w:val="20"/>
-          <w:szCs w:val="20"/>
-        </w:rPr>
-        <w:t>ally</w:t>
-      </w:r>
-      <w:r>
-        <w:rPr>
-          <w:rFonts w:ascii="Arial" w:hAnsi="Arial" w:cs="Arial"/>
-          <w:sz w:val="20"/>
-          <w:szCs w:val="20"/>
-        </w:rPr>
-        <w:t xml:space="preserve"> triangulated surface </w:t>
-      </w:r>
-      <w:r>
-        <w:rPr>
-          <w:rFonts w:ascii="Arial" w:hAnsi="Arial" w:cs="Arial"/>
-          <w:sz w:val="20"/>
-          <w:szCs w:val="20"/>
-        </w:rPr>
-        <w:t xml:space="preserve">equipped </w:t>
-      </w:r>
-      <w:r>
-        <w:rPr>
-          <w:rFonts w:ascii="Arial" w:hAnsi="Arial" w:cs="Arial"/>
-          <w:sz w:val="20"/>
-          <w:szCs w:val="20"/>
-        </w:rPr>
-        <w:t xml:space="preserve">with </w:t>
-      </w:r>
-      <w:r>
-        <w:rPr>
-          <w:rFonts w:ascii="Arial" w:hAnsi="Arial" w:cs="Arial"/>
-          <w:sz w:val="20"/>
-          <w:szCs w:val="20"/>
-        </w:rPr>
-        <w:t xml:space="preserve">vertex-based inclusions to integrate the effects of integral and peripheral membrane proteins. The </w:t>
-      </w:r>
-      <w:r>
-        <w:rPr>
-          <w:rFonts w:ascii="Arial" w:hAnsi="Arial" w:cs="Arial"/>
-          <w:sz w:val="20"/>
-          <w:szCs w:val="20"/>
-        </w:rPr>
-        <w:t xml:space="preserve">model </w:t>
-      </w:r>
-      <w:r>
-        <w:rPr>
-          <w:rFonts w:ascii="Arial" w:hAnsi="Arial" w:cs="Arial"/>
-          <w:sz w:val="20"/>
-          <w:szCs w:val="20"/>
-        </w:rPr>
-        <w:t xml:space="preserve">parameters of these inclusions </w:t>
-      </w:r>
-      <w:r>
-        <w:rPr>
-          <w:rFonts w:ascii="Arial" w:hAnsi="Arial" w:cs="Arial"/>
-          <w:sz w:val="20"/>
-          <w:szCs w:val="20"/>
-        </w:rPr>
-        <w:t>can be calibrated using finer scale simulation techniques e.g., all atom and coarse grain molecular dynamics</w:t>
-      </w:r>
-      <w:r>
-        <w:rPr>
-          <w:rFonts w:ascii="Arial" w:hAnsi="Arial" w:cs="Arial"/>
-          <w:sz w:val="20"/>
-          <w:szCs w:val="20"/>
-        </w:rPr>
-        <w:t xml:space="preserve"> or through a </w:t>
+        <w:t xml:space="preserve"> software e.g., TS2CG, brings us a step closer to simulate realistic </w:t>
+      </w:r>
+      <w:proofErr w:type="spellStart"/>
+      <w:r>
+        <w:rPr>
+          <w:rFonts w:ascii="Arial" w:hAnsi="Arial" w:cs="Arial"/>
+          <w:sz w:val="20"/>
+          <w:szCs w:val="20"/>
+        </w:rPr>
+        <w:t>biomembranes</w:t>
+      </w:r>
+      <w:proofErr w:type="spellEnd"/>
+      <w:r>
+        <w:rPr>
+          <w:rFonts w:ascii="Arial" w:hAnsi="Arial" w:cs="Arial"/>
+          <w:sz w:val="20"/>
+          <w:szCs w:val="20"/>
+        </w:rPr>
+        <w:t xml:space="preserve"> with molecular resolution. Here we show several interesting show cases of the power of the software and the detail information of how to use the software is included in the associated documents.</w:t>
+      </w:r>
+    </w:p>
+    <w:p>
+      <w:pPr>
+        <w:jc w:val="both"/>
+        <w:rPr>
+          <w:rFonts w:ascii="Arial" w:hAnsi="Arial" w:cs="Arial"/>
+          <w:sz w:val="20"/>
+          <w:szCs w:val="20"/>
+        </w:rPr>
+      </w:pPr>
+    </w:p>
+    <w:p>
+      <w:pPr>
+        <w:jc w:val="both"/>
+        <w:rPr>
+          <w:rFonts w:ascii="Arial" w:hAnsi="Arial" w:cs="Arial"/>
+          <w:color w:val="FF0000"/>
+          <w:sz w:val="20"/>
+          <w:szCs w:val="20"/>
+        </w:rPr>
+      </w:pPr>
+      <w:r>
+        <w:rPr>
+          <w:rFonts w:ascii="Arial" w:hAnsi="Arial" w:cs="Arial"/>
+          <w:color w:val="FF0000"/>
+          <w:sz w:val="20"/>
+          <w:szCs w:val="20"/>
+        </w:rPr>
+        <w:t xml:space="preserve">We also provide some </w:t>
       </w:r>
       <w:proofErr w:type="gramStart"/>
       <w:r>
         <w:rPr>
           <w:rFonts w:ascii="Arial" w:hAnsi="Arial" w:cs="Arial"/>
-          <w:sz w:val="20"/>
-          <w:szCs w:val="20"/>
-        </w:rPr>
-        <w:t>top down</w:t>
+          <w:color w:val="FF0000"/>
+          <w:sz w:val="20"/>
+          <w:szCs w:val="20"/>
+        </w:rPr>
+        <w:t>proof of concept</w:t>
       </w:r>
       <w:proofErr w:type="gramEnd"/>
       <w:r>
         <w:rPr>
           <w:rFonts w:ascii="Arial" w:hAnsi="Arial" w:cs="Arial"/>
-          <w:sz w:val="20"/>
-          <w:szCs w:val="20"/>
-        </w:rPr>
-        <w:t xml:space="preserve"> approach through experimental data</w:t>
-      </w:r>
-      <w:r>
-        <w:rPr>
-          <w:rFonts w:ascii="Arial" w:hAnsi="Arial" w:cs="Arial"/>
-          <w:sz w:val="20"/>
-          <w:szCs w:val="20"/>
-        </w:rPr>
-        <w:t xml:space="preserve">. </w:t>
-      </w:r>
+          <w:color w:val="FF0000"/>
+          <w:sz w:val="20"/>
+          <w:szCs w:val="20"/>
+        </w:rPr>
+        <w:t xml:space="preserve"> examples that can be </w:t>
+      </w:r>
+      <w:r>
+        <w:rPr>
+          <w:rFonts w:ascii="Arial" w:hAnsi="Arial" w:cs="Arial"/>
+          <w:color w:val="FF0000"/>
+          <w:sz w:val="20"/>
+          <w:szCs w:val="20"/>
+        </w:rPr>
+        <w:t>investigated</w:t>
+      </w:r>
+      <w:r>
+        <w:rPr>
+          <w:rFonts w:ascii="Arial" w:hAnsi="Arial" w:cs="Arial"/>
+          <w:color w:val="FF0000"/>
+          <w:sz w:val="20"/>
+          <w:szCs w:val="20"/>
+        </w:rPr>
+        <w:t xml:space="preserve"> it through this software in more details while detail exploration is left for interested users. </w:t>
+      </w:r>
+    </w:p>
+    <w:p>
+      <w:pPr>
+        <w:rPr>
+          <w:rFonts w:ascii="Arial" w:hAnsi="Arial" w:cs="Arial"/>
+        </w:rPr>
+      </w:pPr>
+    </w:p>
+    <w:p>
+      <w:pPr>
+        <w:rPr>
+          <w:rFonts w:ascii="Arial" w:hAnsi="Arial" w:cs="Arial"/>
+          <w:b/>
+        </w:rPr>
+      </w:pPr>
+      <w:r>
+        <w:rPr>
+          <w:rFonts w:ascii="Arial" w:hAnsi="Arial" w:cs="Arial"/>
+          <w:b/>
+        </w:rPr>
+        <w:t xml:space="preserve">Mesoscopic Membranes </w:t>
+      </w:r>
+    </w:p>
+    <w:p>
+      <w:pPr>
+        <w:rPr>
+          <w:rFonts w:ascii="Arial" w:hAnsi="Arial" w:cs="Arial"/>
+          <w:b/>
+        </w:rPr>
+      </w:pPr>
     </w:p>
     <w:p>
       <w:pPr>
@@ -1090,170 +1432,6 @@
           <w:szCs w:val="20"/>
         </w:rPr>
       </w:pPr>
-    </w:p>
-    <w:p>
-      <w:pPr>
-        <w:jc w:val="both"/>
-        <w:rPr>
-          <w:rFonts w:ascii="Arial" w:hAnsi="Arial" w:cs="Arial"/>
-          <w:sz w:val="20"/>
-          <w:szCs w:val="20"/>
-        </w:rPr>
-      </w:pPr>
-      <w:r>
-        <w:rPr>
-          <w:rFonts w:ascii="Arial" w:hAnsi="Arial" w:cs="Arial"/>
-          <w:sz w:val="20"/>
-          <w:szCs w:val="20"/>
-        </w:rPr>
-        <w:t xml:space="preserve">Several algorithms are implemented into </w:t>
-      </w:r>
-      <w:proofErr w:type="spellStart"/>
-      <w:r>
-        <w:rPr>
-          <w:rFonts w:ascii="Arial" w:hAnsi="Arial" w:cs="Arial"/>
-          <w:sz w:val="20"/>
-          <w:szCs w:val="20"/>
-        </w:rPr>
-        <w:t>OpenDTS</w:t>
-      </w:r>
-      <w:proofErr w:type="spellEnd"/>
-      <w:r>
-        <w:rPr>
-          <w:rFonts w:ascii="Arial" w:hAnsi="Arial" w:cs="Arial"/>
-          <w:sz w:val="20"/>
-          <w:szCs w:val="20"/>
-        </w:rPr>
-        <w:t xml:space="preserve"> to performed complex membrane simulations in conditions mimicking biophysical exploration of complex membranes in wet labs. For instance, it is possible to simulate framed membrane with constant tension and pull a nanotube (membrane tethers). Also, closed membranes, e.g., vesicles, simulations can be performed with various fixed volume, constant pressure difference or/and constant fixed global curvature.  Membranes also can be confined into the fixed region of the space to explore the effect of the environment on the membrane shape and fluctuations.  In addition, </w:t>
-      </w:r>
-      <w:proofErr w:type="spellStart"/>
-      <w:r>
-        <w:rPr>
-          <w:rFonts w:ascii="Arial" w:hAnsi="Arial" w:cs="Arial"/>
-          <w:sz w:val="20"/>
-          <w:szCs w:val="20"/>
-        </w:rPr>
-        <w:t>OpenDTS</w:t>
-      </w:r>
-      <w:proofErr w:type="spellEnd"/>
-      <w:r>
-        <w:rPr>
-          <w:rFonts w:ascii="Arial" w:hAnsi="Arial" w:cs="Arial"/>
-          <w:sz w:val="20"/>
-          <w:szCs w:val="20"/>
-        </w:rPr>
-        <w:t xml:space="preserve"> allows one to turn off the shape evolution of the membrane and only explore inclusions organization. This allows to take realistic membrane shapes obtained for instance from </w:t>
-      </w:r>
-      <w:r>
-        <w:rPr>
-          <w:rFonts w:ascii="Arial" w:hAnsi="Arial" w:cs="Arial"/>
-          <w:sz w:val="20"/>
-          <w:szCs w:val="20"/>
-        </w:rPr>
-        <w:t xml:space="preserve">cryo-electron tomography </w:t>
-      </w:r>
-      <w:r>
-        <w:rPr>
-          <w:rFonts w:ascii="Arial" w:hAnsi="Arial" w:cs="Arial"/>
-          <w:sz w:val="20"/>
-          <w:szCs w:val="20"/>
-        </w:rPr>
-        <w:t xml:space="preserve">and obtain heterogeneous organization of biomolecules which can be </w:t>
-      </w:r>
-      <w:proofErr w:type="spellStart"/>
-      <w:r>
-        <w:rPr>
-          <w:rFonts w:ascii="Arial" w:hAnsi="Arial" w:cs="Arial"/>
-          <w:sz w:val="20"/>
-          <w:szCs w:val="20"/>
-        </w:rPr>
-        <w:t>backmapped</w:t>
-      </w:r>
-      <w:proofErr w:type="spellEnd"/>
-      <w:r>
-        <w:rPr>
-          <w:rFonts w:ascii="Arial" w:hAnsi="Arial" w:cs="Arial"/>
-          <w:sz w:val="20"/>
-          <w:szCs w:val="20"/>
-        </w:rPr>
-        <w:t xml:space="preserve"> to finer simulations models. This feature with a help of </w:t>
-      </w:r>
-      <w:proofErr w:type="spellStart"/>
-      <w:r>
-        <w:rPr>
-          <w:rFonts w:ascii="Arial" w:hAnsi="Arial" w:cs="Arial"/>
-          <w:sz w:val="20"/>
-          <w:szCs w:val="20"/>
-        </w:rPr>
-        <w:t>backmapping</w:t>
-      </w:r>
-      <w:proofErr w:type="spellEnd"/>
-      <w:r>
-        <w:rPr>
-          <w:rFonts w:ascii="Arial" w:hAnsi="Arial" w:cs="Arial"/>
-          <w:sz w:val="20"/>
-          <w:szCs w:val="20"/>
-        </w:rPr>
-        <w:t xml:space="preserve"> software e.g., TS2CG, brings us a step closer to simulate realistic </w:t>
-      </w:r>
-      <w:proofErr w:type="spellStart"/>
-      <w:r>
-        <w:rPr>
-          <w:rFonts w:ascii="Arial" w:hAnsi="Arial" w:cs="Arial"/>
-          <w:sz w:val="20"/>
-          <w:szCs w:val="20"/>
-        </w:rPr>
-        <w:t>biomembranes</w:t>
-      </w:r>
-      <w:proofErr w:type="spellEnd"/>
-      <w:r>
-        <w:rPr>
-          <w:rFonts w:ascii="Arial" w:hAnsi="Arial" w:cs="Arial"/>
-          <w:sz w:val="20"/>
-          <w:szCs w:val="20"/>
-        </w:rPr>
-        <w:t xml:space="preserve"> with molecular resolution. Here we show several interesting show cases of the power of the software and the detail information of how to use the software is included in the associated documents.</w:t>
-      </w:r>
-    </w:p>
-    <w:p>
-      <w:pPr>
-        <w:rPr>
-          <w:rFonts w:ascii="Arial" w:hAnsi="Arial" w:cs="Arial"/>
-        </w:rPr>
-      </w:pPr>
-    </w:p>
-    <w:p>
-      <w:pPr>
-        <w:rPr>
-          <w:rFonts w:ascii="Arial" w:hAnsi="Arial" w:cs="Arial"/>
-          <w:b/>
-        </w:rPr>
-      </w:pPr>
-      <w:r>
-        <w:rPr>
-          <w:rFonts w:ascii="Arial" w:hAnsi="Arial" w:cs="Arial"/>
-          <w:b/>
-        </w:rPr>
-        <w:t xml:space="preserve">Mesoscopic Membranes </w:t>
-      </w:r>
-    </w:p>
-    <w:p>
-      <w:pPr>
-        <w:rPr>
-          <w:rFonts w:ascii="Arial" w:hAnsi="Arial" w:cs="Arial"/>
-          <w:b/>
-        </w:rPr>
-      </w:pPr>
-    </w:p>
-    <w:p>
-      <w:pPr>
-        <w:jc w:val="both"/>
-        <w:rPr>
-          <w:rFonts w:ascii="Arial" w:hAnsi="Arial" w:cs="Arial"/>
-          <w:sz w:val="20"/>
-          <w:szCs w:val="20"/>
-        </w:rPr>
-      </w:pPr>
       <w:r>
         <w:rPr>
           <w:rFonts w:ascii="Arial" w:hAnsi="Arial" w:cs="Arial"/>
@@ -1276,16 +1454,7 @@
           <w:sz w:val="20"/>
           <w:szCs w:val="20"/>
         </w:rPr>
-        <w:t xml:space="preserve">energy associated with </w:t>
-      </w:r>
-      <w:r>
-        <w:rPr>
-          <w:rFonts w:ascii="Arial" w:hAnsi="Arial" w:cs="Arial"/>
-          <w:sz w:val="20"/>
-          <w:szCs w:val="20"/>
-        </w:rPr>
-        <w:lastRenderedPageBreak/>
-        <w:t xml:space="preserve">mesoscale </w:t>
+        <w:t xml:space="preserve">energy associated with mesoscale </w:t>
       </w:r>
       <w:r>
         <w:rPr>
@@ -2381,6 +2550,7 @@
           <w:sz w:val="20"/>
           <w:szCs w:val="20"/>
         </w:rPr>
+        <w:lastRenderedPageBreak/>
         <w:t>DTS produces a set of file names as conf</w:t>
       </w:r>
       <w:r>
@@ -3110,6 +3280,7 @@
           <w:rFonts w:ascii="Arial" w:hAnsi="Arial" w:cs="Arial"/>
           <w:color w:val="000000" w:themeColor="text1"/>
         </w:rPr>
+        <w:lastRenderedPageBreak/>
         <w:t xml:space="preserve"> </w:t>
       </w:r>
       <w:r>
@@ -3208,7 +3379,6 @@
           <w:i/>
           <w:noProof/>
         </w:rPr>
-        <w:lastRenderedPageBreak/>
         <w:drawing>
           <wp:inline distT="0" distB="0" distL="0" distR="0" wp14:anchorId="6CE47CEE" wp14:editId="1499A01D">
             <wp:extent cx="2655165" cy="1821820"/>
@@ -5179,23 +5349,23 @@
           <w:bCs/>
         </w:rPr>
       </w:pPr>
-      <w:r>
+    </w:p>
+    <w:p>
+      <w:pPr>
         <w:rPr>
           <w:rFonts w:ascii="Arial" w:eastAsiaTheme="minorEastAsia" w:hAnsi="Arial" w:cs="Arial"/>
           <w:b/>
           <w:bCs/>
         </w:rPr>
-        <w:t>Lipid and protein domains</w:t>
-      </w:r>
-    </w:p>
-    <w:p>
-      <w:pPr>
+      </w:pPr>
+      <w:r>
         <w:rPr>
           <w:rFonts w:ascii="Arial" w:eastAsiaTheme="minorEastAsia" w:hAnsi="Arial" w:cs="Arial"/>
           <w:b/>
           <w:bCs/>
         </w:rPr>
-      </w:pPr>
+        <w:t xml:space="preserve">Pulling a nanotube </w:t>
+      </w:r>
     </w:p>
     <w:p>
       <w:pPr>
@@ -5205,23 +5375,23 @@
           <w:bCs/>
         </w:rPr>
       </w:pPr>
-      <w:r>
+    </w:p>
+    <w:p>
+      <w:pPr>
         <w:rPr>
           <w:rFonts w:ascii="Arial" w:eastAsiaTheme="minorEastAsia" w:hAnsi="Arial" w:cs="Arial"/>
           <w:b/>
           <w:bCs/>
         </w:rPr>
-        <w:t>Protein sorting on mitochondrial membranes</w:t>
-      </w:r>
-    </w:p>
-    <w:p>
-      <w:pPr>
+      </w:pPr>
+      <w:r>
         <w:rPr>
           <w:rFonts w:ascii="Arial" w:eastAsiaTheme="minorEastAsia" w:hAnsi="Arial" w:cs="Arial"/>
           <w:b/>
           <w:bCs/>
         </w:rPr>
-      </w:pPr>
+        <w:t xml:space="preserve">Vesicles </w:t>
+      </w:r>
     </w:p>
     <w:p>
       <w:pPr>
@@ -5231,21 +5401,219 @@
           <w:bCs/>
         </w:rPr>
       </w:pPr>
-      <w:r>
+    </w:p>
+    <w:p>
+      <w:pPr>
         <w:rPr>
           <w:rFonts w:ascii="Arial" w:eastAsiaTheme="minorEastAsia" w:hAnsi="Arial" w:cs="Arial"/>
           <w:b/>
           <w:bCs/>
         </w:rPr>
-        <w:t>Dynamics lipid domains</w:t>
-      </w:r>
+      </w:pPr>
       <w:r>
         <w:rPr>
           <w:rFonts w:ascii="Arial" w:eastAsiaTheme="minorEastAsia" w:hAnsi="Arial" w:cs="Arial"/>
           <w:b/>
           <w:bCs/>
         </w:rPr>
+        <w:t>Protein sorting on mitochondrial membranes</w:t>
+      </w:r>
+    </w:p>
+    <w:p>
+      <w:pPr>
+        <w:rPr>
+          <w:rFonts w:ascii="Arial" w:eastAsiaTheme="minorEastAsia" w:hAnsi="Arial" w:cs="Arial"/>
+          <w:b/>
+          <w:bCs/>
+        </w:rPr>
+      </w:pPr>
+    </w:p>
+    <w:p>
+      <w:pPr>
+        <w:rPr>
+          <w:rFonts w:ascii="Arial" w:eastAsiaTheme="minorEastAsia" w:hAnsi="Arial" w:cs="Arial"/>
+          <w:b/>
+          <w:bCs/>
+        </w:rPr>
+      </w:pPr>
+      <w:r>
+        <w:rPr>
+          <w:rFonts w:ascii="Arial" w:eastAsiaTheme="minorEastAsia" w:hAnsi="Arial" w:cs="Arial"/>
+          <w:b/>
+          <w:bCs/>
+        </w:rPr>
+        <w:t xml:space="preserve">Example of </w:t>
+      </w:r>
+      <w:proofErr w:type="spellStart"/>
+      <w:r>
+        <w:rPr>
+          <w:rFonts w:ascii="Arial" w:eastAsiaTheme="minorEastAsia" w:hAnsi="Arial" w:cs="Arial"/>
+          <w:b/>
+          <w:bCs/>
+        </w:rPr>
+        <w:t>backmapping</w:t>
+      </w:r>
+      <w:proofErr w:type="spellEnd"/>
+      <w:r>
+        <w:rPr>
+          <w:rFonts w:ascii="Arial" w:eastAsiaTheme="minorEastAsia" w:hAnsi="Arial" w:cs="Arial"/>
+          <w:b/>
+          <w:bCs/>
+        </w:rPr>
         <w:t xml:space="preserve"> </w:t>
+      </w:r>
+    </w:p>
+    <w:p>
+      <w:pPr>
+        <w:rPr>
+          <w:rFonts w:ascii="Arial" w:eastAsiaTheme="minorEastAsia" w:hAnsi="Arial" w:cs="Arial"/>
+          <w:b/>
+          <w:bCs/>
+        </w:rPr>
+      </w:pPr>
+    </w:p>
+    <w:p>
+      <w:pPr>
+        <w:rPr>
+          <w:rFonts w:ascii="Arial" w:eastAsiaTheme="minorEastAsia" w:hAnsi="Arial" w:cs="Arial"/>
+          <w:b/>
+          <w:bCs/>
+        </w:rPr>
+      </w:pPr>
+    </w:p>
+    <w:p>
+      <w:pPr>
+        <w:rPr>
+          <w:rFonts w:ascii="Arial" w:eastAsiaTheme="minorEastAsia" w:hAnsi="Arial" w:cs="Arial"/>
+          <w:b/>
+          <w:bCs/>
+        </w:rPr>
+      </w:pPr>
+    </w:p>
+    <w:p>
+      <w:pPr>
+        <w:rPr>
+          <w:rFonts w:ascii="Arial" w:eastAsiaTheme="minorEastAsia" w:hAnsi="Arial" w:cs="Arial"/>
+          <w:b/>
+          <w:bCs/>
+        </w:rPr>
+      </w:pPr>
+    </w:p>
+    <w:p>
+      <w:pPr>
+        <w:rPr>
+          <w:rFonts w:ascii="Arial" w:eastAsiaTheme="minorEastAsia" w:hAnsi="Arial" w:cs="Arial"/>
+          <w:b/>
+          <w:bCs/>
+          <w:sz w:val="28"/>
+          <w:szCs w:val="28"/>
+        </w:rPr>
+      </w:pPr>
+      <w:r>
+        <w:rPr>
+          <w:rFonts w:ascii="Arial" w:eastAsiaTheme="minorEastAsia" w:hAnsi="Arial" w:cs="Arial"/>
+          <w:b/>
+          <w:bCs/>
+          <w:sz w:val="28"/>
+          <w:szCs w:val="28"/>
+        </w:rPr>
+        <w:t xml:space="preserve">Conclusions </w:t>
+      </w:r>
+    </w:p>
+    <w:p>
+      <w:pPr>
+        <w:rPr>
+          <w:rFonts w:ascii="Arial" w:eastAsiaTheme="minorEastAsia" w:hAnsi="Arial" w:cs="Arial"/>
+          <w:b/>
+          <w:bCs/>
+        </w:rPr>
+      </w:pPr>
+    </w:p>
+    <w:p>
+      <w:pPr>
+        <w:rPr>
+          <w:rFonts w:ascii="Arial" w:eastAsiaTheme="minorEastAsia" w:hAnsi="Arial" w:cs="Arial"/>
+        </w:rPr>
+      </w:pPr>
+      <w:r>
+        <w:rPr>
+          <w:rFonts w:ascii="Arial" w:eastAsiaTheme="minorEastAsia" w:hAnsi="Arial" w:cs="Arial"/>
+        </w:rPr>
+        <w:t xml:space="preserve">Dynamics lipid domains </w:t>
+      </w:r>
+    </w:p>
+    <w:p>
+      <w:pPr>
+        <w:rPr>
+          <w:rFonts w:ascii="Arial" w:eastAsiaTheme="minorEastAsia" w:hAnsi="Arial" w:cs="Arial"/>
+        </w:rPr>
+      </w:pPr>
+    </w:p>
+    <w:p>
+      <w:pPr>
+        <w:rPr>
+          <w:rFonts w:ascii="Arial" w:eastAsiaTheme="minorEastAsia" w:hAnsi="Arial" w:cs="Arial"/>
+        </w:rPr>
+      </w:pPr>
+      <w:r>
+        <w:rPr>
+          <w:rFonts w:ascii="Arial" w:eastAsiaTheme="minorEastAsia" w:hAnsi="Arial" w:cs="Arial"/>
+        </w:rPr>
+        <w:t>Lipid and protein domains</w:t>
+      </w:r>
+    </w:p>
+    <w:p>
+      <w:pPr>
+        <w:rPr>
+          <w:rFonts w:ascii="Arial" w:eastAsiaTheme="minorEastAsia" w:hAnsi="Arial" w:cs="Arial"/>
+        </w:rPr>
+      </w:pPr>
+    </w:p>
+    <w:p>
+      <w:pPr>
+        <w:rPr>
+          <w:rFonts w:ascii="Arial" w:eastAsiaTheme="minorEastAsia" w:hAnsi="Arial" w:cs="Arial"/>
+          <w:b/>
+          <w:bCs/>
+          <w:sz w:val="28"/>
+          <w:szCs w:val="28"/>
+        </w:rPr>
+      </w:pPr>
+      <w:r>
+        <w:rPr>
+          <w:rFonts w:ascii="Arial" w:eastAsiaTheme="minorEastAsia" w:hAnsi="Arial" w:cs="Arial"/>
+          <w:b/>
+          <w:bCs/>
+          <w:sz w:val="28"/>
+          <w:szCs w:val="28"/>
+        </w:rPr>
+        <w:t xml:space="preserve">Acknowledgement </w:t>
+      </w:r>
+    </w:p>
+    <w:p>
+      <w:pPr>
+        <w:rPr>
+          <w:rFonts w:ascii="Arial" w:eastAsiaTheme="minorEastAsia" w:hAnsi="Arial" w:cs="Arial"/>
+          <w:b/>
+          <w:bCs/>
+        </w:rPr>
+      </w:pPr>
+    </w:p>
+    <w:p>
+      <w:pPr>
+        <w:rPr>
+          <w:rFonts w:ascii="Arial" w:eastAsiaTheme="minorEastAsia" w:hAnsi="Arial" w:cs="Arial"/>
+          <w:sz w:val="20"/>
+          <w:szCs w:val="20"/>
+        </w:rPr>
+      </w:pPr>
+      <w:r>
+        <w:rPr>
+          <w:rFonts w:ascii="Arial" w:eastAsiaTheme="minorEastAsia" w:hAnsi="Arial" w:cs="Arial"/>
+          <w:sz w:val="20"/>
+          <w:szCs w:val="20"/>
+        </w:rPr>
+        <w:t>W. P. acknowledges funding from the Novo Nordisk Foundation (grant No. NNF18SA0035142)</w:t>
       </w:r>
     </w:p>
     <w:p>
